--- a/Dokumente/Product_Backlog.docx
+++ b/Dokumente/Product_Backlog.docx
@@ -402,15 +402,7 @@
               <w:rPr>
                 <w:lang w:val="de-CH"/>
               </w:rPr>
-              <w:t xml:space="preserve"> Frameworks soll das Datenmodell für die Kl</w:t>
-            </w:r>
-            <w:bookmarkStart w:id="0" w:name="_GoBack"/>
-            <w:bookmarkEnd w:id="0"/>
-            <w:r>
-              <w:rPr>
-                <w:lang w:val="de-CH"/>
-              </w:rPr>
-              <w:t>assen erstellt werden</w:t>
+              <w:t xml:space="preserve"> Frameworks soll das Datenmodell für die Klassen erstellt werden</w:t>
             </w:r>
           </w:p>
         </w:tc>
@@ -493,7 +485,7 @@
               <w:rPr>
                 <w:lang w:val="de-CH"/>
               </w:rPr>
-              <w:t>12</w:t>
+              <w:t>14</w:t>
             </w:r>
           </w:p>
         </w:tc>
@@ -512,7 +504,7 @@
               <w:rPr>
                 <w:lang w:val="de-CH"/>
               </w:rPr>
-              <w:t>2</w:t>
+              <w:t>1</w:t>
             </w:r>
           </w:p>
         </w:tc>
@@ -531,7 +523,7 @@
               <w:rPr>
                 <w:lang w:val="de-CH"/>
               </w:rPr>
-              <w:t>Login</w:t>
+              <w:t>Bierliste anzeigen</w:t>
             </w:r>
           </w:p>
         </w:tc>
@@ -550,7 +542,19 @@
               <w:rPr>
                 <w:lang w:val="de-CH"/>
               </w:rPr>
-              <w:t>Es soll ein Login implementiert werden, mit dem sich ein Benutzer auf der Seite anmelden kann</w:t>
+              <w:t>Startseite ist eine Liste von Bier mit Bild und Beschreibung</w:t>
+            </w:r>
+            <w:r>
+              <w:rPr>
+                <w:lang w:val="de-CH"/>
+              </w:rPr>
+              <w:t xml:space="preserve">. </w:t>
+            </w:r>
+            <w:r>
+              <w:rPr>
+                <w:lang w:val="de-CH"/>
+              </w:rPr>
+              <w:t>Sortierung nicht spezifiziert.</w:t>
             </w:r>
           </w:p>
         </w:tc>
@@ -569,7 +573,7 @@
               <w:rPr>
                 <w:lang w:val="de-CH"/>
               </w:rPr>
-              <w:t>Ein Login Button führt zum Login Formular. Ein Benutzer kann sich einloggen.</w:t>
+              <w:t>Beim Aufruf der Seite wird die Bierliste mit Bild und Beschreibung angezeigt.</w:t>
             </w:r>
           </w:p>
         </w:tc>
@@ -630,83 +634,109 @@
               <w:rPr>
                 <w:lang w:val="de-CH"/>
               </w:rPr>
-              <w:t>13</w:t>
-            </w:r>
-          </w:p>
-        </w:tc>
-        <w:tc>
-          <w:tcPr>
-            <w:tcW w:w="0" w:type="auto"/>
-          </w:tcPr>
-          <w:p>
-            <w:pPr>
-              <w:cnfStyle w:val="000000000000" w:firstRow="0" w:lastRow="0" w:firstColumn="0" w:lastColumn="0" w:oddVBand="0" w:evenVBand="0" w:oddHBand="0" w:evenHBand="0" w:firstRowFirstColumn="0" w:firstRowLastColumn="0" w:lastRowFirstColumn="0" w:lastRowLastColumn="0"/>
-              <w:rPr>
-                <w:lang w:val="de-CH"/>
-              </w:rPr>
-            </w:pPr>
-            <w:r>
-              <w:rPr>
-                <w:lang w:val="de-CH"/>
-              </w:rPr>
-              <w:t>3</w:t>
-            </w:r>
-          </w:p>
-        </w:tc>
-        <w:tc>
-          <w:tcPr>
-            <w:tcW w:w="0" w:type="auto"/>
-          </w:tcPr>
-          <w:p>
-            <w:pPr>
-              <w:cnfStyle w:val="000000000000" w:firstRow="0" w:lastRow="0" w:firstColumn="0" w:lastColumn="0" w:oddVBand="0" w:evenVBand="0" w:oddHBand="0" w:evenHBand="0" w:firstRowFirstColumn="0" w:firstRowLastColumn="0" w:lastRowFirstColumn="0" w:lastRowLastColumn="0"/>
-              <w:rPr>
-                <w:lang w:val="de-CH"/>
-              </w:rPr>
-            </w:pPr>
-            <w:r>
-              <w:rPr>
-                <w:lang w:val="de-CH"/>
-              </w:rPr>
-              <w:t>CSS / Layout</w:t>
-            </w:r>
-          </w:p>
-        </w:tc>
-        <w:tc>
-          <w:tcPr>
-            <w:tcW w:w="0" w:type="auto"/>
-          </w:tcPr>
-          <w:p>
-            <w:pPr>
-              <w:cnfStyle w:val="000000000000" w:firstRow="0" w:lastRow="0" w:firstColumn="0" w:lastColumn="0" w:oddVBand="0" w:evenVBand="0" w:oddHBand="0" w:evenHBand="0" w:firstRowFirstColumn="0" w:firstRowLastColumn="0" w:lastRowFirstColumn="0" w:lastRowLastColumn="0"/>
-              <w:rPr>
-                <w:lang w:val="de-CH"/>
-              </w:rPr>
-            </w:pPr>
-            <w:r>
-              <w:rPr>
-                <w:lang w:val="de-CH"/>
-              </w:rPr>
-              <w:t>Es soll eine CSS Datei erstellt werden, mit welchem das Layout und Design der Seite bearbeitet werden kann</w:t>
-            </w:r>
-          </w:p>
-        </w:tc>
-        <w:tc>
-          <w:tcPr>
-            <w:tcW w:w="0" w:type="auto"/>
-          </w:tcPr>
-          <w:p>
-            <w:pPr>
-              <w:cnfStyle w:val="000000000000" w:firstRow="0" w:lastRow="0" w:firstColumn="0" w:lastColumn="0" w:oddVBand="0" w:evenVBand="0" w:oddHBand="0" w:evenHBand="0" w:firstRowFirstColumn="0" w:firstRowLastColumn="0" w:lastRowFirstColumn="0" w:lastRowLastColumn="0"/>
-              <w:rPr>
-                <w:lang w:val="de-CH"/>
-              </w:rPr>
-            </w:pPr>
-            <w:r>
-              <w:rPr>
-                <w:lang w:val="de-CH"/>
-              </w:rPr>
-              <w:t>Die Seite weist ein einheitliches und ansprechendes Design auf</w:t>
+              <w:t>21</w:t>
+            </w:r>
+          </w:p>
+        </w:tc>
+        <w:tc>
+          <w:tcPr>
+            <w:tcW w:w="0" w:type="auto"/>
+          </w:tcPr>
+          <w:p>
+            <w:pPr>
+              <w:cnfStyle w:val="000000000000" w:firstRow="0" w:lastRow="0" w:firstColumn="0" w:lastColumn="0" w:oddVBand="0" w:evenVBand="0" w:oddHBand="0" w:evenHBand="0" w:firstRowFirstColumn="0" w:firstRowLastColumn="0" w:lastRowFirstColumn="0" w:lastRowLastColumn="0"/>
+              <w:rPr>
+                <w:lang w:val="de-CH"/>
+              </w:rPr>
+            </w:pPr>
+            <w:r>
+              <w:rPr>
+                <w:lang w:val="de-CH"/>
+              </w:rPr>
+              <w:t>1</w:t>
+            </w:r>
+          </w:p>
+        </w:tc>
+        <w:tc>
+          <w:tcPr>
+            <w:tcW w:w="0" w:type="auto"/>
+          </w:tcPr>
+          <w:p>
+            <w:pPr>
+              <w:cnfStyle w:val="000000000000" w:firstRow="0" w:lastRow="0" w:firstColumn="0" w:lastColumn="0" w:oddVBand="0" w:evenVBand="0" w:oddHBand="0" w:evenHBand="0" w:firstRowFirstColumn="0" w:firstRowLastColumn="0" w:lastRowFirstColumn="0" w:lastRowLastColumn="0"/>
+              <w:rPr>
+                <w:lang w:val="de-CH"/>
+              </w:rPr>
+            </w:pPr>
+            <w:r>
+              <w:rPr>
+                <w:lang w:val="de-CH"/>
+              </w:rPr>
+              <w:t>Bier hinzufügen</w:t>
+            </w:r>
+          </w:p>
+        </w:tc>
+        <w:tc>
+          <w:tcPr>
+            <w:tcW w:w="0" w:type="auto"/>
+          </w:tcPr>
+          <w:p>
+            <w:pPr>
+              <w:cnfStyle w:val="000000000000" w:firstRow="0" w:lastRow="0" w:firstColumn="0" w:lastColumn="0" w:oddVBand="0" w:evenVBand="0" w:oddHBand="0" w:evenHBand="0" w:firstRowFirstColumn="0" w:firstRowLastColumn="0" w:lastRowFirstColumn="0" w:lastRowLastColumn="0"/>
+              <w:rPr>
+                <w:lang w:val="de-CH"/>
+              </w:rPr>
+            </w:pPr>
+            <w:r>
+              <w:rPr>
+                <w:lang w:val="de-CH"/>
+              </w:rPr>
+              <w:t>Biere sollen von eingeloggten Benutzern hinzugefügt werden können.</w:t>
+            </w:r>
+          </w:p>
+          <w:p>
+            <w:pPr>
+              <w:cnfStyle w:val="000000000000" w:firstRow="0" w:lastRow="0" w:firstColumn="0" w:lastColumn="0" w:oddVBand="0" w:evenVBand="0" w:oddHBand="0" w:evenHBand="0" w:firstRowFirstColumn="0" w:firstRowLastColumn="0" w:lastRowFirstColumn="0" w:lastRowLastColumn="0"/>
+              <w:rPr>
+                <w:lang w:val="de-CH"/>
+              </w:rPr>
+            </w:pPr>
+            <w:r>
+              <w:rPr>
+                <w:lang w:val="de-CH"/>
+              </w:rPr>
+              <w:t>Dazu soll ein Formular erstellt werden, in welchem der Benutzer die notwendigen Informationen angeben muss, sowie eine Bilddatei hochladen kann.</w:t>
+            </w:r>
+            <w:r>
+              <w:rPr>
+                <w:lang w:val="de-CH"/>
+              </w:rPr>
+              <w:t xml:space="preserve"> </w:t>
+            </w:r>
+            <w:r>
+              <w:rPr>
+                <w:lang w:val="de-CH"/>
+              </w:rPr>
+              <w:t>Die neuen Biere werden in der Datenbank abgelegt.</w:t>
+            </w:r>
+          </w:p>
+        </w:tc>
+        <w:tc>
+          <w:tcPr>
+            <w:tcW w:w="0" w:type="auto"/>
+          </w:tcPr>
+          <w:p>
+            <w:pPr>
+              <w:cnfStyle w:val="000000000000" w:firstRow="0" w:lastRow="0" w:firstColumn="0" w:lastColumn="0" w:oddVBand="0" w:evenVBand="0" w:oddHBand="0" w:evenHBand="0" w:firstRowFirstColumn="0" w:firstRowLastColumn="0" w:lastRowFirstColumn="0" w:lastRowLastColumn="0"/>
+              <w:rPr>
+                <w:lang w:val="de-CH"/>
+              </w:rPr>
+            </w:pPr>
+            <w:r>
+              <w:rPr>
+                <w:lang w:val="de-CH"/>
+              </w:rPr>
+              <w:t>Eingeloggt Benutzer können über einen Button ein Formular zum Hinzufügen von Bieren öffnen. Dort können sie die Informationen hinzufügen und das Bild in der Datenbank speichern. Das Bier wird in der Liste angezeigt.</w:t>
             </w:r>
           </w:p>
         </w:tc>
@@ -770,7 +800,7 @@
               <w:rPr>
                 <w:lang w:val="de-CH"/>
               </w:rPr>
-              <w:t>14</w:t>
+              <w:t>12</w:t>
             </w:r>
           </w:p>
         </w:tc>
@@ -789,7 +819,7 @@
               <w:rPr>
                 <w:lang w:val="de-CH"/>
               </w:rPr>
-              <w:t>1</w:t>
+              <w:t>2</w:t>
             </w:r>
           </w:p>
         </w:tc>
@@ -808,7 +838,7 @@
               <w:rPr>
                 <w:lang w:val="de-CH"/>
               </w:rPr>
-              <w:t>Bierliste anzeigen</w:t>
+              <w:t>Login</w:t>
             </w:r>
           </w:p>
         </w:tc>
@@ -827,19 +857,7 @@
               <w:rPr>
                 <w:lang w:val="de-CH"/>
               </w:rPr>
-              <w:t>Startseite ist eine Liste von Bier mit Bild und Beschreibung</w:t>
-            </w:r>
-            <w:r>
-              <w:rPr>
-                <w:lang w:val="de-CH"/>
-              </w:rPr>
-              <w:t xml:space="preserve">. </w:t>
-            </w:r>
-            <w:r>
-              <w:rPr>
-                <w:lang w:val="de-CH"/>
-              </w:rPr>
-              <w:t>Sortierung nicht spezifiziert.</w:t>
+              <w:t>Es soll ein Login implementiert werden, mit dem sich ein Benutzer auf der Seite anmelden kann</w:t>
             </w:r>
           </w:p>
         </w:tc>
@@ -858,7 +876,7 @@
               <w:rPr>
                 <w:lang w:val="de-CH"/>
               </w:rPr>
-              <w:t>Beim Aufruf der Seite wird die Bierliste mit Bild und Beschreibung angezeigt.</w:t>
+              <w:t>Ein Login Button führt zum Login Formular. Ein Benutzer kann sich einloggen.</w:t>
             </w:r>
           </w:p>
         </w:tc>
@@ -1234,101 +1252,125 @@
               <w:rPr>
                 <w:lang w:val="de-CH"/>
               </w:rPr>
-              <w:t>19</w:t>
-            </w:r>
-          </w:p>
-        </w:tc>
-        <w:tc>
-          <w:tcPr>
-            <w:tcW w:w="0" w:type="auto"/>
-          </w:tcPr>
-          <w:p>
-            <w:pPr>
-              <w:cnfStyle w:val="000000000000" w:firstRow="0" w:lastRow="0" w:firstColumn="0" w:lastColumn="0" w:oddVBand="0" w:evenVBand="0" w:oddHBand="0" w:evenHBand="0" w:firstRowFirstColumn="0" w:firstRowLastColumn="0" w:lastRowFirstColumn="0" w:lastRowLastColumn="0"/>
-              <w:rPr>
-                <w:lang w:val="de-CH"/>
-              </w:rPr>
-            </w:pPr>
-            <w:r>
-              <w:rPr>
-                <w:lang w:val="de-CH"/>
-              </w:rPr>
-              <w:t>3</w:t>
-            </w:r>
-          </w:p>
-        </w:tc>
-        <w:tc>
-          <w:tcPr>
-            <w:tcW w:w="0" w:type="auto"/>
-          </w:tcPr>
-          <w:p>
-            <w:pPr>
-              <w:cnfStyle w:val="000000000000" w:firstRow="0" w:lastRow="0" w:firstColumn="0" w:lastColumn="0" w:oddVBand="0" w:evenVBand="0" w:oddHBand="0" w:evenHBand="0" w:firstRowFirstColumn="0" w:firstRowLastColumn="0" w:lastRowFirstColumn="0" w:lastRowLastColumn="0"/>
-              <w:rPr>
-                <w:lang w:val="de-CH"/>
-              </w:rPr>
-            </w:pPr>
-            <w:r>
-              <w:rPr>
-                <w:lang w:val="de-CH"/>
-              </w:rPr>
-              <w:t>Design Listen und Formulare</w:t>
-            </w:r>
-          </w:p>
-        </w:tc>
-        <w:tc>
-          <w:tcPr>
-            <w:tcW w:w="0" w:type="auto"/>
-          </w:tcPr>
-          <w:p>
-            <w:pPr>
-              <w:cnfStyle w:val="000000000000" w:firstRow="0" w:lastRow="0" w:firstColumn="0" w:lastColumn="0" w:oddVBand="0" w:evenVBand="0" w:oddHBand="0" w:evenHBand="0" w:firstRowFirstColumn="0" w:firstRowLastColumn="0" w:lastRowFirstColumn="0" w:lastRowLastColumn="0"/>
-              <w:rPr>
-                <w:lang w:val="de-CH"/>
-              </w:rPr>
-            </w:pPr>
-            <w:r>
-              <w:rPr>
-                <w:lang w:val="de-CH"/>
-              </w:rPr>
-              <w:t>Die Formulare um Bier hinzuzufügen und sich einzuloggen, sowie die Liste der Biere soll gestaltet werden, sodass sie ins Design der Seite passen.</w:t>
-            </w:r>
-          </w:p>
-        </w:tc>
-        <w:tc>
-          <w:tcPr>
-            <w:tcW w:w="0" w:type="auto"/>
-          </w:tcPr>
-          <w:p>
-            <w:pPr>
-              <w:cnfStyle w:val="000000000000" w:firstRow="0" w:lastRow="0" w:firstColumn="0" w:lastColumn="0" w:oddVBand="0" w:evenVBand="0" w:oddHBand="0" w:evenHBand="0" w:firstRowFirstColumn="0" w:firstRowLastColumn="0" w:lastRowFirstColumn="0" w:lastRowLastColumn="0"/>
-              <w:rPr>
-                <w:lang w:val="de-CH"/>
-              </w:rPr>
-            </w:pPr>
-            <w:r>
-              <w:rPr>
-                <w:lang w:val="de-CH"/>
-              </w:rPr>
-              <w:t>Einheitliches Design aller Listen und Formulare implementiert.</w:t>
-            </w:r>
-          </w:p>
-        </w:tc>
-        <w:tc>
-          <w:tcPr>
-            <w:tcW w:w="0" w:type="auto"/>
-          </w:tcPr>
-          <w:p>
-            <w:pPr>
-              <w:cnfStyle w:val="000000000000" w:firstRow="0" w:lastRow="0" w:firstColumn="0" w:lastColumn="0" w:oddVBand="0" w:evenVBand="0" w:oddHBand="0" w:evenHBand="0" w:firstRowFirstColumn="0" w:firstRowLastColumn="0" w:lastRowFirstColumn="0" w:lastRowLastColumn="0"/>
-              <w:rPr>
-                <w:lang w:val="de-CH"/>
-              </w:rPr>
-            </w:pPr>
-            <w:r>
-              <w:rPr>
-                <w:lang w:val="de-CH"/>
-              </w:rPr>
+              <w:t>20</w:t>
+            </w:r>
+          </w:p>
+        </w:tc>
+        <w:tc>
+          <w:tcPr>
+            <w:tcW w:w="0" w:type="auto"/>
+          </w:tcPr>
+          <w:p>
+            <w:pPr>
+              <w:cnfStyle w:val="000000000000" w:firstRow="0" w:lastRow="0" w:firstColumn="0" w:lastColumn="0" w:oddVBand="0" w:evenVBand="0" w:oddHBand="0" w:evenHBand="0" w:firstRowFirstColumn="0" w:firstRowLastColumn="0" w:lastRowFirstColumn="0" w:lastRowLastColumn="0"/>
+              <w:rPr>
+                <w:lang w:val="de-CH"/>
+              </w:rPr>
+            </w:pPr>
+            <w:r>
+              <w:rPr>
+                <w:lang w:val="de-CH"/>
+              </w:rPr>
+              <w:t>2</w:t>
+            </w:r>
+          </w:p>
+        </w:tc>
+        <w:tc>
+          <w:tcPr>
+            <w:tcW w:w="0" w:type="auto"/>
+          </w:tcPr>
+          <w:p>
+            <w:pPr>
+              <w:cnfStyle w:val="000000000000" w:firstRow="0" w:lastRow="0" w:firstColumn="0" w:lastColumn="0" w:oddVBand="0" w:evenVBand="0" w:oddHBand="0" w:evenHBand="0" w:firstRowFirstColumn="0" w:firstRowLastColumn="0" w:lastRowFirstColumn="0" w:lastRowLastColumn="0"/>
+              <w:rPr>
+                <w:lang w:val="de-CH"/>
+              </w:rPr>
+            </w:pPr>
+            <w:r>
+              <w:rPr>
+                <w:lang w:val="de-CH"/>
+              </w:rPr>
+              <w:t>Bewertungsfunktionalität</w:t>
+            </w:r>
+          </w:p>
+        </w:tc>
+        <w:tc>
+          <w:tcPr>
+            <w:tcW w:w="0" w:type="auto"/>
+          </w:tcPr>
+          <w:p>
+            <w:pPr>
+              <w:cnfStyle w:val="000000000000" w:firstRow="0" w:lastRow="0" w:firstColumn="0" w:lastColumn="0" w:oddVBand="0" w:evenVBand="0" w:oddHBand="0" w:evenHBand="0" w:firstRowFirstColumn="0" w:firstRowLastColumn="0" w:lastRowFirstColumn="0" w:lastRowLastColumn="0"/>
+              <w:rPr>
+                <w:lang w:val="de-CH"/>
+              </w:rPr>
+            </w:pPr>
+            <w:r>
+              <w:rPr>
+                <w:lang w:val="de-CH"/>
+              </w:rPr>
+              <w:t>Biere sollen bewertet werden können. Dazu können sie bei der Ansicht des Bieres entweder auf einen + oder auf einen - Knopf drücken.</w:t>
+            </w:r>
+          </w:p>
+          <w:p>
+            <w:pPr>
+              <w:cnfStyle w:val="000000000000" w:firstRow="0" w:lastRow="0" w:firstColumn="0" w:lastColumn="0" w:oddVBand="0" w:evenVBand="0" w:oddHBand="0" w:evenHBand="0" w:firstRowFirstColumn="0" w:firstRowLastColumn="0" w:lastRowFirstColumn="0" w:lastRowLastColumn="0"/>
+              <w:rPr>
+                <w:lang w:val="de-CH"/>
+              </w:rPr>
+            </w:pPr>
+            <w:r>
+              <w:rPr>
+                <w:lang w:val="de-CH"/>
+              </w:rPr>
+              <w:lastRenderedPageBreak/>
+              <w:t>Die Bewertungen werden beim Bier in Form eines Balkens angezeigt, welcher die Totalen Bewertungen und die prozentuale positive Bewertung angibt.</w:t>
+            </w:r>
+          </w:p>
+        </w:tc>
+        <w:tc>
+          <w:tcPr>
+            <w:tcW w:w="0" w:type="auto"/>
+          </w:tcPr>
+          <w:p>
+            <w:pPr>
+              <w:cnfStyle w:val="000000000000" w:firstRow="0" w:lastRow="0" w:firstColumn="0" w:lastColumn="0" w:oddVBand="0" w:evenVBand="0" w:oddHBand="0" w:evenHBand="0" w:firstRowFirstColumn="0" w:firstRowLastColumn="0" w:lastRowFirstColumn="0" w:lastRowLastColumn="0"/>
+              <w:rPr>
+                <w:lang w:val="de-CH"/>
+              </w:rPr>
+            </w:pPr>
+            <w:r>
+              <w:rPr>
+                <w:lang w:val="de-CH"/>
+              </w:rPr>
+              <w:lastRenderedPageBreak/>
+              <w:t xml:space="preserve">Biere können mit + oder – bewertet werden. Das Resultat aller Bewertungen wird als Balken unterhalb des jeweiligen Biers ausgegeben und gibt das Verhältnis </w:t>
+            </w:r>
+            <w:r>
+              <w:rPr>
+                <w:lang w:val="de-CH"/>
+              </w:rPr>
+              <w:lastRenderedPageBreak/>
+              <w:t>von positiven und negativen Bewertungen wieder.</w:t>
+            </w:r>
+          </w:p>
+        </w:tc>
+        <w:tc>
+          <w:tcPr>
+            <w:tcW w:w="0" w:type="auto"/>
+          </w:tcPr>
+          <w:p>
+            <w:pPr>
+              <w:cnfStyle w:val="000000000000" w:firstRow="0" w:lastRow="0" w:firstColumn="0" w:lastColumn="0" w:oddVBand="0" w:evenVBand="0" w:oddHBand="0" w:evenHBand="0" w:firstRowFirstColumn="0" w:firstRowLastColumn="0" w:lastRowFirstColumn="0" w:lastRowLastColumn="0"/>
+              <w:rPr>
+                <w:lang w:val="de-CH"/>
+              </w:rPr>
+            </w:pPr>
+            <w:r>
+              <w:rPr>
+                <w:lang w:val="de-CH"/>
+              </w:rPr>
+              <w:lastRenderedPageBreak/>
               <w:t>5</w:t>
             </w:r>
           </w:p>
@@ -1374,7 +1416,7 @@
               <w:rPr>
                 <w:lang w:val="de-CH"/>
               </w:rPr>
-              <w:t>20</w:t>
+              <w:t>13</w:t>
             </w:r>
           </w:p>
         </w:tc>
@@ -1393,7 +1435,7 @@
               <w:rPr>
                 <w:lang w:val="de-CH"/>
               </w:rPr>
-              <w:t>2</w:t>
+              <w:t>3</w:t>
             </w:r>
           </w:p>
         </w:tc>
@@ -1412,7 +1454,7 @@
               <w:rPr>
                 <w:lang w:val="de-CH"/>
               </w:rPr>
-              <w:t>Bewertungsfunktionalität</w:t>
+              <w:t>CSS / Layout</w:t>
             </w:r>
           </w:p>
         </w:tc>
@@ -1431,9 +1473,14 @@
               <w:rPr>
                 <w:lang w:val="de-CH"/>
               </w:rPr>
-              <w:t>Biere sollen bewertet werden können. Dazu können sie bei der Ansicht des Bieres entweder auf einen + oder auf einen - Knopf drücken.</w:t>
-            </w:r>
-          </w:p>
+              <w:t>Es soll eine CSS Datei erstellt werden, mit welchem das Layout und Design der Seite bearbeitet werden kann</w:t>
+            </w:r>
+          </w:p>
+        </w:tc>
+        <w:tc>
+          <w:tcPr>
+            <w:tcW w:w="0" w:type="auto"/>
+          </w:tcPr>
           <w:p>
             <w:pPr>
               <w:cnfStyle w:val="000000100000" w:firstRow="0" w:lastRow="0" w:firstColumn="0" w:lastColumn="0" w:oddVBand="0" w:evenVBand="0" w:oddHBand="1" w:evenHBand="0" w:firstRowFirstColumn="0" w:firstRowLastColumn="0" w:lastRowFirstColumn="0" w:lastRowLastColumn="0"/>
@@ -1445,8 +1492,7 @@
               <w:rPr>
                 <w:lang w:val="de-CH"/>
               </w:rPr>
-              <w:lastRenderedPageBreak/>
-              <w:t>Die Bewertungen werden beim Bier in Form eines Balkens angezeigt, welcher die Totalen Bewertungen und die prozentuale positive Bewertung angibt.</w:t>
+              <w:t>Die Seite weist ein einheitliches und ansprechendes Design auf</w:t>
             </w:r>
           </w:p>
         </w:tc>
@@ -1465,34 +1511,6 @@
               <w:rPr>
                 <w:lang w:val="de-CH"/>
               </w:rPr>
-              <w:lastRenderedPageBreak/>
-              <w:t xml:space="preserve">Biere können mit + oder – bewertet werden. Das Resultat aller Bewertungen wird als Balken unterhalb des jeweiligen Biers ausgegeben und gibt das Verhältnis </w:t>
-            </w:r>
-            <w:r>
-              <w:rPr>
-                <w:lang w:val="de-CH"/>
-              </w:rPr>
-              <w:lastRenderedPageBreak/>
-              <w:t>von positiven und negativen Bewertungen wieder.</w:t>
-            </w:r>
-          </w:p>
-        </w:tc>
-        <w:tc>
-          <w:tcPr>
-            <w:tcW w:w="0" w:type="auto"/>
-          </w:tcPr>
-          <w:p>
-            <w:pPr>
-              <w:cnfStyle w:val="000000100000" w:firstRow="0" w:lastRow="0" w:firstColumn="0" w:lastColumn="0" w:oddVBand="0" w:evenVBand="0" w:oddHBand="1" w:evenHBand="0" w:firstRowFirstColumn="0" w:firstRowLastColumn="0" w:lastRowFirstColumn="0" w:lastRowLastColumn="0"/>
-              <w:rPr>
-                <w:lang w:val="de-CH"/>
-              </w:rPr>
-            </w:pPr>
-            <w:r>
-              <w:rPr>
-                <w:lang w:val="de-CH"/>
-              </w:rPr>
-              <w:lastRenderedPageBreak/>
               <w:t>5</w:t>
             </w:r>
           </w:p>
@@ -1535,109 +1553,83 @@
               <w:rPr>
                 <w:lang w:val="de-CH"/>
               </w:rPr>
-              <w:t>21</w:t>
-            </w:r>
-          </w:p>
-        </w:tc>
-        <w:tc>
-          <w:tcPr>
-            <w:tcW w:w="0" w:type="auto"/>
-          </w:tcPr>
-          <w:p>
-            <w:pPr>
-              <w:cnfStyle w:val="000000000000" w:firstRow="0" w:lastRow="0" w:firstColumn="0" w:lastColumn="0" w:oddVBand="0" w:evenVBand="0" w:oddHBand="0" w:evenHBand="0" w:firstRowFirstColumn="0" w:firstRowLastColumn="0" w:lastRowFirstColumn="0" w:lastRowLastColumn="0"/>
-              <w:rPr>
-                <w:lang w:val="de-CH"/>
-              </w:rPr>
-            </w:pPr>
-            <w:r>
-              <w:rPr>
-                <w:lang w:val="de-CH"/>
-              </w:rPr>
-              <w:t>1</w:t>
-            </w:r>
-          </w:p>
-        </w:tc>
-        <w:tc>
-          <w:tcPr>
-            <w:tcW w:w="0" w:type="auto"/>
-          </w:tcPr>
-          <w:p>
-            <w:pPr>
-              <w:cnfStyle w:val="000000000000" w:firstRow="0" w:lastRow="0" w:firstColumn="0" w:lastColumn="0" w:oddVBand="0" w:evenVBand="0" w:oddHBand="0" w:evenHBand="0" w:firstRowFirstColumn="0" w:firstRowLastColumn="0" w:lastRowFirstColumn="0" w:lastRowLastColumn="0"/>
-              <w:rPr>
-                <w:lang w:val="de-CH"/>
-              </w:rPr>
-            </w:pPr>
-            <w:r>
-              <w:rPr>
-                <w:lang w:val="de-CH"/>
-              </w:rPr>
-              <w:t>Bier hinzufügen</w:t>
-            </w:r>
-          </w:p>
-        </w:tc>
-        <w:tc>
-          <w:tcPr>
-            <w:tcW w:w="0" w:type="auto"/>
-          </w:tcPr>
-          <w:p>
-            <w:pPr>
-              <w:cnfStyle w:val="000000000000" w:firstRow="0" w:lastRow="0" w:firstColumn="0" w:lastColumn="0" w:oddVBand="0" w:evenVBand="0" w:oddHBand="0" w:evenHBand="0" w:firstRowFirstColumn="0" w:firstRowLastColumn="0" w:lastRowFirstColumn="0" w:lastRowLastColumn="0"/>
-              <w:rPr>
-                <w:lang w:val="de-CH"/>
-              </w:rPr>
-            </w:pPr>
-            <w:r>
-              <w:rPr>
-                <w:lang w:val="de-CH"/>
-              </w:rPr>
-              <w:t>Biere sollen von eingeloggten Benutzern hinzugefügt werden können.</w:t>
-            </w:r>
-          </w:p>
-          <w:p>
-            <w:pPr>
-              <w:cnfStyle w:val="000000000000" w:firstRow="0" w:lastRow="0" w:firstColumn="0" w:lastColumn="0" w:oddVBand="0" w:evenVBand="0" w:oddHBand="0" w:evenHBand="0" w:firstRowFirstColumn="0" w:firstRowLastColumn="0" w:lastRowFirstColumn="0" w:lastRowLastColumn="0"/>
-              <w:rPr>
-                <w:lang w:val="de-CH"/>
-              </w:rPr>
-            </w:pPr>
-            <w:r>
-              <w:rPr>
-                <w:lang w:val="de-CH"/>
-              </w:rPr>
-              <w:t>Dazu soll ein Formular erstellt werden, in welchem der Benutzer die notwendigen Informationen angeben muss, sowie eine Bilddatei hochladen kann.</w:t>
-            </w:r>
-            <w:r>
-              <w:rPr>
-                <w:lang w:val="de-CH"/>
-              </w:rPr>
-              <w:t xml:space="preserve"> </w:t>
-            </w:r>
-            <w:r>
-              <w:rPr>
-                <w:lang w:val="de-CH"/>
-              </w:rPr>
-              <w:t>Die neuen Biere werden in der Datenbank abgelegt.</w:t>
-            </w:r>
-          </w:p>
-        </w:tc>
-        <w:tc>
-          <w:tcPr>
-            <w:tcW w:w="0" w:type="auto"/>
-          </w:tcPr>
-          <w:p>
-            <w:pPr>
-              <w:cnfStyle w:val="000000000000" w:firstRow="0" w:lastRow="0" w:firstColumn="0" w:lastColumn="0" w:oddVBand="0" w:evenVBand="0" w:oddHBand="0" w:evenHBand="0" w:firstRowFirstColumn="0" w:firstRowLastColumn="0" w:lastRowFirstColumn="0" w:lastRowLastColumn="0"/>
-              <w:rPr>
-                <w:lang w:val="de-CH"/>
-              </w:rPr>
-            </w:pPr>
-            <w:r>
-              <w:rPr>
-                <w:lang w:val="de-CH"/>
-              </w:rPr>
-              <w:t>Eingeloggt Benutzer können über einen Button ein Formular zum Hinzufügen von Bieren öffnen. Dort können sie die Informationen hinzufügen und das Bild in der Datenbank speichern. Das Bier wird in der Liste angezeigt.</w:t>
+              <w:t>19</w:t>
+            </w:r>
+          </w:p>
+        </w:tc>
+        <w:tc>
+          <w:tcPr>
+            <w:tcW w:w="0" w:type="auto"/>
+          </w:tcPr>
+          <w:p>
+            <w:pPr>
+              <w:cnfStyle w:val="000000000000" w:firstRow="0" w:lastRow="0" w:firstColumn="0" w:lastColumn="0" w:oddVBand="0" w:evenVBand="0" w:oddHBand="0" w:evenHBand="0" w:firstRowFirstColumn="0" w:firstRowLastColumn="0" w:lastRowFirstColumn="0" w:lastRowLastColumn="0"/>
+              <w:rPr>
+                <w:lang w:val="de-CH"/>
+              </w:rPr>
+            </w:pPr>
+            <w:r>
+              <w:rPr>
+                <w:lang w:val="de-CH"/>
+              </w:rPr>
+              <w:t>3</w:t>
+            </w:r>
+          </w:p>
+        </w:tc>
+        <w:tc>
+          <w:tcPr>
+            <w:tcW w:w="0" w:type="auto"/>
+          </w:tcPr>
+          <w:p>
+            <w:pPr>
+              <w:cnfStyle w:val="000000000000" w:firstRow="0" w:lastRow="0" w:firstColumn="0" w:lastColumn="0" w:oddVBand="0" w:evenVBand="0" w:oddHBand="0" w:evenHBand="0" w:firstRowFirstColumn="0" w:firstRowLastColumn="0" w:lastRowFirstColumn="0" w:lastRowLastColumn="0"/>
+              <w:rPr>
+                <w:lang w:val="de-CH"/>
+              </w:rPr>
+            </w:pPr>
+            <w:r>
+              <w:rPr>
+                <w:lang w:val="de-CH"/>
+              </w:rPr>
+              <w:t>Design Listen und Formulare</w:t>
+            </w:r>
+          </w:p>
+        </w:tc>
+        <w:tc>
+          <w:tcPr>
+            <w:tcW w:w="0" w:type="auto"/>
+          </w:tcPr>
+          <w:p>
+            <w:pPr>
+              <w:cnfStyle w:val="000000000000" w:firstRow="0" w:lastRow="0" w:firstColumn="0" w:lastColumn="0" w:oddVBand="0" w:evenVBand="0" w:oddHBand="0" w:evenHBand="0" w:firstRowFirstColumn="0" w:firstRowLastColumn="0" w:lastRowFirstColumn="0" w:lastRowLastColumn="0"/>
+              <w:rPr>
+                <w:lang w:val="de-CH"/>
+              </w:rPr>
+            </w:pPr>
+            <w:r>
+              <w:rPr>
+                <w:lang w:val="de-CH"/>
+              </w:rPr>
+              <w:t>Die Formulare um Bier hinzuzufügen und sich einzuloggen, sowie die Liste der Biere soll gestaltet werden, sodass sie ins Design der Seite passen.</w:t>
+            </w:r>
+          </w:p>
+        </w:tc>
+        <w:tc>
+          <w:tcPr>
+            <w:tcW w:w="0" w:type="auto"/>
+          </w:tcPr>
+          <w:p>
+            <w:pPr>
+              <w:cnfStyle w:val="000000000000" w:firstRow="0" w:lastRow="0" w:firstColumn="0" w:lastColumn="0" w:oddVBand="0" w:evenVBand="0" w:oddHBand="0" w:evenHBand="0" w:firstRowFirstColumn="0" w:firstRowLastColumn="0" w:lastRowFirstColumn="0" w:lastRowLastColumn="0"/>
+              <w:rPr>
+                <w:lang w:val="de-CH"/>
+              </w:rPr>
+            </w:pPr>
+            <w:r>
+              <w:rPr>
+                <w:lang w:val="de-CH"/>
+              </w:rPr>
+              <w:t>Einheitliches Design aller Listen und Formulare implementiert.</w:t>
             </w:r>
           </w:p>
         </w:tc>
@@ -1683,6 +1675,405 @@
         </w:tc>
       </w:tr>
     </w:tbl>
+    <w:p>
+      <w:pPr>
+        <w:rPr>
+          <w:lang w:val="de-CH"/>
+        </w:rPr>
+      </w:pPr>
+    </w:p>
+    <w:p>
+      <w:pPr>
+        <w:rPr>
+          <w:lang w:val="de-CH"/>
+        </w:rPr>
+      </w:pPr>
+      <w:r>
+        <w:rPr>
+          <w:lang w:val="de-CH"/>
+        </w:rPr>
+        <w:br w:type="page"/>
+      </w:r>
+    </w:p>
+    <w:p>
+      <w:pPr>
+        <w:pStyle w:val="Heading1"/>
+        <w:rPr>
+          <w:lang w:val="de-CH"/>
+        </w:rPr>
+      </w:pPr>
+      <w:r>
+        <w:rPr>
+          <w:lang w:val="de-CH"/>
+        </w:rPr>
+        <w:lastRenderedPageBreak/>
+        <w:t>User Story</w:t>
+      </w:r>
+    </w:p>
+    <w:p>
+      <w:pPr>
+        <w:rPr>
+          <w:lang w:val="de-CH"/>
+        </w:rPr>
+      </w:pPr>
+      <w:r>
+        <w:rPr>
+          <w:noProof/>
+        </w:rPr>
+        <w:drawing>
+          <wp:inline distT="0" distB="0" distL="0" distR="0" wp14:anchorId="4AD7EE3D" wp14:editId="3607061C">
+            <wp:extent cx="7066483" cy="4542739"/>
+            <wp:effectExtent l="0" t="0" r="1270" b="0"/>
+            <wp:docPr id="1" name="Picture 1"/>
+            <wp:cNvGraphicFramePr>
+              <a:graphicFrameLocks xmlns:a="http://schemas.openxmlformats.org/drawingml/2006/main" noChangeAspect="1"/>
+            </wp:cNvGraphicFramePr>
+            <a:graphic xmlns:a="http://schemas.openxmlformats.org/drawingml/2006/main">
+              <a:graphicData uri="http://schemas.openxmlformats.org/drawingml/2006/picture">
+                <pic:pic xmlns:pic="http://schemas.openxmlformats.org/drawingml/2006/picture">
+                  <pic:nvPicPr>
+                    <pic:cNvPr id="1" name=""/>
+                    <pic:cNvPicPr/>
+                  </pic:nvPicPr>
+                  <pic:blipFill>
+                    <a:blip r:embed="rId4"/>
+                    <a:stretch>
+                      <a:fillRect/>
+                    </a:stretch>
+                  </pic:blipFill>
+                  <pic:spPr>
+                    <a:xfrm>
+                      <a:off x="0" y="0"/>
+                      <a:ext cx="7137251" cy="4588233"/>
+                    </a:xfrm>
+                    <a:prstGeom prst="rect">
+                      <a:avLst/>
+                    </a:prstGeom>
+                  </pic:spPr>
+                </pic:pic>
+              </a:graphicData>
+            </a:graphic>
+          </wp:inline>
+        </w:drawing>
+      </w:r>
+    </w:p>
+    <w:p>
+      <w:pPr>
+        <w:rPr>
+          <w:lang w:val="de-CH"/>
+        </w:rPr>
+      </w:pPr>
+      <w:r>
+        <w:rPr>
+          <w:lang w:val="de-CH"/>
+        </w:rPr>
+        <w:br w:type="page"/>
+      </w:r>
+    </w:p>
+    <w:p>
+      <w:pPr>
+        <w:pStyle w:val="Heading1"/>
+        <w:rPr>
+          <w:lang w:val="de-CH"/>
+        </w:rPr>
+      </w:pPr>
+      <w:r>
+        <w:rPr>
+          <w:lang w:val="de-CH"/>
+        </w:rPr>
+        <w:lastRenderedPageBreak/>
+        <w:t>Gesamtübersicht Projektmanagement GitHub</w:t>
+      </w:r>
+    </w:p>
+    <w:p>
+      <w:pPr>
+        <w:rPr>
+          <w:lang w:val="de-CH"/>
+        </w:rPr>
+      </w:pPr>
+      <w:r>
+        <w:rPr>
+          <w:noProof/>
+        </w:rPr>
+        <w:drawing>
+          <wp:inline distT="0" distB="0" distL="0" distR="0" wp14:anchorId="7E4C8C6E" wp14:editId="466A297B">
+            <wp:extent cx="8863330" cy="772795"/>
+            <wp:effectExtent l="0" t="0" r="0" b="8255"/>
+            <wp:docPr id="2" name="Picture 2"/>
+            <wp:cNvGraphicFramePr>
+              <a:graphicFrameLocks xmlns:a="http://schemas.openxmlformats.org/drawingml/2006/main" noChangeAspect="1"/>
+            </wp:cNvGraphicFramePr>
+            <a:graphic xmlns:a="http://schemas.openxmlformats.org/drawingml/2006/main">
+              <a:graphicData uri="http://schemas.openxmlformats.org/drawingml/2006/picture">
+                <pic:pic xmlns:pic="http://schemas.openxmlformats.org/drawingml/2006/picture">
+                  <pic:nvPicPr>
+                    <pic:cNvPr id="1" name=""/>
+                    <pic:cNvPicPr/>
+                  </pic:nvPicPr>
+                  <pic:blipFill>
+                    <a:blip r:embed="rId5"/>
+                    <a:stretch>
+                      <a:fillRect/>
+                    </a:stretch>
+                  </pic:blipFill>
+                  <pic:spPr>
+                    <a:xfrm>
+                      <a:off x="0" y="0"/>
+                      <a:ext cx="8863330" cy="772795"/>
+                    </a:xfrm>
+                    <a:prstGeom prst="rect">
+                      <a:avLst/>
+                    </a:prstGeom>
+                  </pic:spPr>
+                </pic:pic>
+              </a:graphicData>
+            </a:graphic>
+          </wp:inline>
+        </w:drawing>
+      </w:r>
+    </w:p>
+    <w:p>
+      <w:r>
+        <w:t xml:space="preserve">New Issues: </w:t>
+      </w:r>
+      <w:proofErr w:type="spellStart"/>
+      <w:r>
+        <w:t>Vom</w:t>
+      </w:r>
+      <w:proofErr w:type="spellEnd"/>
+      <w:r>
+        <w:t xml:space="preserve"> Product Owner </w:t>
+      </w:r>
+      <w:proofErr w:type="spellStart"/>
+      <w:r>
+        <w:t>h</w:t>
+      </w:r>
+      <w:r>
+        <w:t>inzugefügte</w:t>
+      </w:r>
+      <w:proofErr w:type="spellEnd"/>
+      <w:r>
+        <w:t xml:space="preserve"> Issues</w:t>
+      </w:r>
+    </w:p>
+    <w:p>
+      <w:pPr>
+        <w:rPr>
+          <w:lang w:val="de-CH"/>
+        </w:rPr>
+      </w:pPr>
+      <w:proofErr w:type="spellStart"/>
+      <w:r>
+        <w:rPr>
+          <w:lang w:val="de-CH"/>
+        </w:rPr>
+        <w:t>Icebox</w:t>
+      </w:r>
+      <w:proofErr w:type="spellEnd"/>
+      <w:r>
+        <w:rPr>
+          <w:lang w:val="de-CH"/>
+        </w:rPr>
+        <w:t xml:space="preserve">: </w:t>
+      </w:r>
+      <w:proofErr w:type="spellStart"/>
+      <w:r>
+        <w:rPr>
+          <w:lang w:val="de-CH"/>
+        </w:rPr>
+        <w:t>Issues</w:t>
+      </w:r>
+      <w:proofErr w:type="spellEnd"/>
+      <w:r>
+        <w:rPr>
+          <w:lang w:val="de-CH"/>
+        </w:rPr>
+        <w:t>, welche das Team au</w:t>
+      </w:r>
+      <w:r>
+        <w:rPr>
+          <w:lang w:val="de-CH"/>
+        </w:rPr>
+        <w:t>f einen späteren Zeitpunkt verschoben hat oder wo die User Story zu wenig präzise ist</w:t>
+      </w:r>
+    </w:p>
+    <w:p>
+      <w:pPr>
+        <w:rPr>
+          <w:lang w:val="de-CH"/>
+        </w:rPr>
+      </w:pPr>
+      <w:r>
+        <w:rPr>
+          <w:lang w:val="de-CH"/>
+        </w:rPr>
+        <w:t xml:space="preserve">Backlog: </w:t>
+      </w:r>
+      <w:r>
+        <w:rPr>
+          <w:lang w:val="de-CH"/>
+        </w:rPr>
+        <w:t xml:space="preserve">Ausstehende, noch nicht definierte </w:t>
+      </w:r>
+      <w:proofErr w:type="spellStart"/>
+      <w:r>
+        <w:rPr>
+          <w:lang w:val="de-CH"/>
+        </w:rPr>
+        <w:t>Issues</w:t>
+      </w:r>
+      <w:proofErr w:type="spellEnd"/>
+      <w:r>
+        <w:rPr>
+          <w:lang w:val="de-CH"/>
+        </w:rPr>
+        <w:t xml:space="preserve"> / Ideen</w:t>
+      </w:r>
+    </w:p>
+    <w:p>
+      <w:pPr>
+        <w:rPr>
+          <w:lang w:val="de-CH"/>
+        </w:rPr>
+      </w:pPr>
+      <w:r>
+        <w:rPr>
+          <w:lang w:val="de-CH"/>
+        </w:rPr>
+        <w:t xml:space="preserve">In Progress: </w:t>
+      </w:r>
+      <w:proofErr w:type="spellStart"/>
+      <w:r>
+        <w:rPr>
+          <w:lang w:val="de-CH"/>
+        </w:rPr>
+        <w:t>Issues</w:t>
+      </w:r>
+      <w:proofErr w:type="spellEnd"/>
+      <w:r>
+        <w:rPr>
+          <w:lang w:val="de-CH"/>
+        </w:rPr>
+        <w:t xml:space="preserve"> aus dem aktuellen Sprint</w:t>
+      </w:r>
+    </w:p>
+    <w:p>
+      <w:pPr>
+        <w:rPr>
+          <w:lang w:val="de-CH"/>
+        </w:rPr>
+      </w:pPr>
+      <w:r>
+        <w:rPr>
+          <w:lang w:val="de-CH"/>
+        </w:rPr>
+        <w:t xml:space="preserve">Review/QA: </w:t>
+      </w:r>
+      <w:proofErr w:type="spellStart"/>
+      <w:r>
+        <w:rPr>
+          <w:lang w:val="de-CH"/>
+        </w:rPr>
+        <w:t>Issues</w:t>
+      </w:r>
+      <w:proofErr w:type="spellEnd"/>
+      <w:r>
+        <w:rPr>
+          <w:lang w:val="de-CH"/>
+        </w:rPr>
+        <w:t xml:space="preserve">, welche </w:t>
+      </w:r>
+      <w:r>
+        <w:rPr>
+          <w:lang w:val="de-CH"/>
+        </w:rPr>
+        <w:t xml:space="preserve">sich </w:t>
+      </w:r>
+      <w:r>
+        <w:rPr>
+          <w:lang w:val="de-CH"/>
+        </w:rPr>
+        <w:t>momentan in der</w:t>
+      </w:r>
+      <w:r>
+        <w:rPr>
+          <w:lang w:val="de-CH"/>
+        </w:rPr>
+        <w:t xml:space="preserve"> Qualitätskontrolle befinden</w:t>
+      </w:r>
+    </w:p>
+    <w:p>
+      <w:pPr>
+        <w:rPr>
+          <w:lang w:val="de-CH"/>
+        </w:rPr>
+      </w:pPr>
+      <w:proofErr w:type="spellStart"/>
+      <w:r>
+        <w:rPr>
+          <w:lang w:val="de-CH"/>
+        </w:rPr>
+        <w:t>Done</w:t>
+      </w:r>
+      <w:proofErr w:type="spellEnd"/>
+      <w:r>
+        <w:rPr>
+          <w:lang w:val="de-CH"/>
+        </w:rPr>
+        <w:t xml:space="preserve">: Fertiggestellte </w:t>
+      </w:r>
+      <w:proofErr w:type="spellStart"/>
+      <w:r>
+        <w:rPr>
+          <w:lang w:val="de-CH"/>
+        </w:rPr>
+        <w:t>Issues</w:t>
+      </w:r>
+      <w:proofErr w:type="spellEnd"/>
+      <w:r>
+        <w:rPr>
+          <w:lang w:val="de-CH"/>
+        </w:rPr>
+        <w:t xml:space="preserve">, welche noch nicht vom </w:t>
+      </w:r>
+      <w:proofErr w:type="spellStart"/>
+      <w:r>
+        <w:rPr>
+          <w:lang w:val="de-CH"/>
+        </w:rPr>
+        <w:t>Product</w:t>
+      </w:r>
+      <w:proofErr w:type="spellEnd"/>
+      <w:r>
+        <w:rPr>
+          <w:lang w:val="de-CH"/>
+        </w:rPr>
+        <w:t xml:space="preserve"> </w:t>
+      </w:r>
+      <w:proofErr w:type="spellStart"/>
+      <w:r>
+        <w:rPr>
+          <w:lang w:val="de-CH"/>
+        </w:rPr>
+        <w:t>Owner</w:t>
+      </w:r>
+      <w:proofErr w:type="spellEnd"/>
+      <w:r>
+        <w:rPr>
+          <w:lang w:val="de-CH"/>
+        </w:rPr>
+        <w:t xml:space="preserve"> abgenommen wurden</w:t>
+      </w:r>
+    </w:p>
+    <w:p>
+      <w:pPr>
+        <w:rPr>
+          <w:lang w:val="de-CH"/>
+        </w:rPr>
+      </w:pPr>
+      <w:bookmarkStart w:id="0" w:name="_GoBack"/>
+      <w:bookmarkEnd w:id="0"/>
+    </w:p>
     <w:p>
       <w:pPr>
         <w:rPr>
@@ -2095,6 +2486,27 @@
     <w:name w:val="Normal"/>
     <w:qFormat/>
   </w:style>
+  <w:style w:type="paragraph" w:styleId="Heading1">
+    <w:name w:val="heading 1"/>
+    <w:basedOn w:val="Normal"/>
+    <w:next w:val="Normal"/>
+    <w:link w:val="Heading1Char"/>
+    <w:uiPriority w:val="9"/>
+    <w:qFormat/>
+    <w:rsid w:val="00415629"/>
+    <w:pPr>
+      <w:keepNext/>
+      <w:keepLines/>
+      <w:spacing w:before="240" w:after="0"/>
+      <w:outlineLvl w:val="0"/>
+    </w:pPr>
+    <w:rPr>
+      <w:rFonts w:asciiTheme="majorHAnsi" w:eastAsiaTheme="majorEastAsia" w:hAnsiTheme="majorHAnsi" w:cstheme="majorBidi"/>
+      <w:color w:val="2F5496" w:themeColor="accent1" w:themeShade="BF"/>
+      <w:sz w:val="32"/>
+      <w:szCs w:val="32"/>
+    </w:rPr>
+  </w:style>
   <w:style w:type="character" w:default="1" w:styleId="DefaultParagraphFont">
     <w:name w:val="Default Paragraph Font"/>
     <w:uiPriority w:val="1"/>
@@ -2250,6 +2662,19 @@
         <w:shd w:val="clear" w:color="auto" w:fill="D9E2F3" w:themeFill="accent1" w:themeFillTint="33"/>
       </w:tcPr>
     </w:tblStylePr>
+  </w:style>
+  <w:style w:type="character" w:customStyle="1" w:styleId="Heading1Char">
+    <w:name w:val="Heading 1 Char"/>
+    <w:basedOn w:val="DefaultParagraphFont"/>
+    <w:link w:val="Heading1"/>
+    <w:uiPriority w:val="9"/>
+    <w:rsid w:val="00415629"/>
+    <w:rPr>
+      <w:rFonts w:asciiTheme="majorHAnsi" w:eastAsiaTheme="majorEastAsia" w:hAnsiTheme="majorHAnsi" w:cstheme="majorBidi"/>
+      <w:color w:val="2F5496" w:themeColor="accent1" w:themeShade="BF"/>
+      <w:sz w:val="32"/>
+      <w:szCs w:val="32"/>
+    </w:rPr>
   </w:style>
 </w:styles>
 </file>

--- a/Dokumente/Product_Backlog.docx
+++ b/Dokumente/Product_Backlog.docx
@@ -2,6 +2,14 @@
 <file path=word/document.xml><?xml version="1.0" encoding="utf-8"?>
 <w:document xmlns:wpc="http://schemas.microsoft.com/office/word/2010/wordprocessingCanvas" xmlns:cx="http://schemas.microsoft.com/office/drawing/2014/chartex" xmlns:cx1="http://schemas.microsoft.com/office/drawing/2015/9/8/chartex" xmlns:cx2="http://schemas.microsoft.com/office/drawing/2015/10/21/chartex" xmlns:cx3="http://schemas.microsoft.com/office/drawing/2016/5/9/chartex" xmlns:cx4="http://schemas.microsoft.com/office/drawing/2016/5/10/chartex" xmlns:cx5="http://schemas.microsoft.com/office/drawing/2016/5/11/chartex" xmlns:cx6="http://schemas.microsoft.com/office/drawing/2016/5/12/chartex" xmlns:cx7="http://schemas.microsoft.com/office/drawing/2016/5/13/chartex" xmlns:cx8="http://schemas.microsoft.com/office/drawing/2016/5/14/chartex" xmlns:mc="http://schemas.openxmlformats.org/markup-compatibility/2006" xmlns:aink="http://schemas.microsoft.com/office/drawing/2016/ink" xmlns:am3d="http://schemas.microsoft.com/office/drawing/2017/model3d" xmlns:o="urn:schemas-microsoft-com:office:office" xmlns:r="http://schemas.openxmlformats.org/officeDocument/2006/relationships" xmlns:m="http://schemas.openxmlformats.org/officeDocument/2006/math" xmlns:v="urn:schemas-microsoft-com:vml" xmlns:wp14="http://schemas.microsoft.com/office/word/2010/wordprocessingDrawing" xmlns:wp="http://schemas.openxmlformats.org/drawingml/2006/wordprocessingDrawing" xmlns:w10="urn:schemas-microsoft-com:office:word" xmlns:w="http://schemas.openxmlformats.org/wordprocessingml/2006/main" xmlns:w14="http://schemas.microsoft.com/office/word/2010/wordml" xmlns:w15="http://schemas.microsoft.com/office/word/2012/wordml" xmlns:w16cid="http://schemas.microsoft.com/office/word/2016/wordml/cid" xmlns:w16se="http://schemas.microsoft.com/office/word/2015/wordml/symex" xmlns:wpg="http://schemas.microsoft.com/office/word/2010/wordprocessingGroup" xmlns:wpi="http://schemas.microsoft.com/office/word/2010/wordprocessingInk" xmlns:wne="http://schemas.microsoft.com/office/word/2006/wordml" xmlns:wps="http://schemas.microsoft.com/office/word/2010/wordprocessingShape" mc:Ignorable="w14 w15 w16se w16cid wp14">
   <w:body>
+    <w:p>
+      <w:pPr>
+        <w:pStyle w:val="Heading1"/>
+      </w:pPr>
+      <w:r>
+        <w:t>Product Backlog</w:t>
+      </w:r>
+    </w:p>
     <w:tbl>
       <w:tblPr>
         <w:tblStyle w:val="GridTable4-Accent1"/>
@@ -1309,7 +1317,14 @@
               <w:rPr>
                 <w:lang w:val="de-CH"/>
               </w:rPr>
-              <w:t>Biere sollen bewertet werden können. Dazu können sie bei der Ansicht des Bieres entweder auf einen + oder auf einen - Knopf drücken.</w:t>
+              <w:t xml:space="preserve">Biere sollen bewertet werden können. Dazu können sie bei der Ansicht des </w:t>
+            </w:r>
+            <w:r>
+              <w:rPr>
+                <w:lang w:val="de-CH"/>
+              </w:rPr>
+              <w:lastRenderedPageBreak/>
+              <w:t>Bieres entweder auf einen + oder auf einen - Knopf drücken.</w:t>
             </w:r>
           </w:p>
           <w:p>
@@ -1323,35 +1338,34 @@
               <w:rPr>
                 <w:lang w:val="de-CH"/>
               </w:rPr>
+              <w:t>Die Bewertungen werden beim Bier in Form eines Balkens angezeigt, welcher die Totalen Bewertungen und die prozentuale positive Bewertung angibt.</w:t>
+            </w:r>
+          </w:p>
+        </w:tc>
+        <w:tc>
+          <w:tcPr>
+            <w:tcW w:w="0" w:type="auto"/>
+          </w:tcPr>
+          <w:p>
+            <w:pPr>
+              <w:cnfStyle w:val="000000000000" w:firstRow="0" w:lastRow="0" w:firstColumn="0" w:lastColumn="0" w:oddVBand="0" w:evenVBand="0" w:oddHBand="0" w:evenHBand="0" w:firstRowFirstColumn="0" w:firstRowLastColumn="0" w:lastRowFirstColumn="0" w:lastRowLastColumn="0"/>
+              <w:rPr>
+                <w:lang w:val="de-CH"/>
+              </w:rPr>
+            </w:pPr>
+            <w:r>
+              <w:rPr>
+                <w:lang w:val="de-CH"/>
+              </w:rPr>
               <w:lastRenderedPageBreak/>
-              <w:t>Die Bewertungen werden beim Bier in Form eines Balkens angezeigt, welcher die Totalen Bewertungen und die prozentuale positive Bewertung angibt.</w:t>
-            </w:r>
-          </w:p>
-        </w:tc>
-        <w:tc>
-          <w:tcPr>
-            <w:tcW w:w="0" w:type="auto"/>
-          </w:tcPr>
-          <w:p>
-            <w:pPr>
-              <w:cnfStyle w:val="000000000000" w:firstRow="0" w:lastRow="0" w:firstColumn="0" w:lastColumn="0" w:oddVBand="0" w:evenVBand="0" w:oddHBand="0" w:evenHBand="0" w:firstRowFirstColumn="0" w:firstRowLastColumn="0" w:lastRowFirstColumn="0" w:lastRowLastColumn="0"/>
-              <w:rPr>
-                <w:lang w:val="de-CH"/>
-              </w:rPr>
-            </w:pPr>
+              <w:t xml:space="preserve">Biere können mit + oder – bewertet werden. Das Resultat aller Bewertungen </w:t>
+            </w:r>
             <w:r>
               <w:rPr>
                 <w:lang w:val="de-CH"/>
               </w:rPr>
               <w:lastRenderedPageBreak/>
-              <w:t xml:space="preserve">Biere können mit + oder – bewertet werden. Das Resultat aller Bewertungen wird als Balken unterhalb des jeweiligen Biers ausgegeben und gibt das Verhältnis </w:t>
-            </w:r>
-            <w:r>
-              <w:rPr>
-                <w:lang w:val="de-CH"/>
-              </w:rPr>
-              <w:lastRenderedPageBreak/>
-              <w:t>von positiven und negativen Bewertungen wieder.</w:t>
+              <w:t>wird als Balken unterhalb des jeweiligen Biers ausgegeben und gibt das Verhältnis von positiven und negativen Bewertungen wieder.</w:t>
             </w:r>
           </w:p>
         </w:tc>
@@ -1782,7 +1796,19 @@
           <w:lang w:val="de-CH"/>
         </w:rPr>
         <w:lastRenderedPageBreak/>
-        <w:t>Gesamtübersicht Projektmanagement GitHub</w:t>
+        <w:t>Projektmanagement</w:t>
+      </w:r>
+      <w:r>
+        <w:rPr>
+          <w:lang w:val="de-CH"/>
+        </w:rPr>
+        <w:t xml:space="preserve"> Pipelines</w:t>
+      </w:r>
+      <w:r>
+        <w:rPr>
+          <w:lang w:val="de-CH"/>
+        </w:rPr>
+        <w:t xml:space="preserve"> GitHub</w:t>
       </w:r>
     </w:p>
     <w:p>
@@ -1796,10 +1822,10 @@
           <w:noProof/>
         </w:rPr>
         <w:drawing>
-          <wp:inline distT="0" distB="0" distL="0" distR="0" wp14:anchorId="7E4C8C6E" wp14:editId="466A297B">
-            <wp:extent cx="8863330" cy="772795"/>
+          <wp:inline distT="0" distB="0" distL="0" distR="0" wp14:anchorId="28A6FFF3" wp14:editId="7F85E5FD">
+            <wp:extent cx="8863330" cy="1287476"/>
             <wp:effectExtent l="0" t="0" r="0" b="8255"/>
-            <wp:docPr id="2" name="Picture 2"/>
+            <wp:docPr id="3" name="Picture 3"/>
             <wp:cNvGraphicFramePr>
               <a:graphicFrameLocks xmlns:a="http://schemas.openxmlformats.org/drawingml/2006/main" noChangeAspect="1"/>
             </wp:cNvGraphicFramePr>
@@ -1810,20 +1836,27 @@
                     <pic:cNvPr id="1" name=""/>
                     <pic:cNvPicPr/>
                   </pic:nvPicPr>
-                  <pic:blipFill>
+                  <pic:blipFill rotWithShape="1">
                     <a:blip r:embed="rId5"/>
-                    <a:stretch>
-                      <a:fillRect/>
-                    </a:stretch>
+                    <a:srcRect b="65294"/>
+                    <a:stretch/>
                   </pic:blipFill>
-                  <pic:spPr>
+                  <pic:spPr bwMode="auto">
                     <a:xfrm>
                       <a:off x="0" y="0"/>
-                      <a:ext cx="8863330" cy="772795"/>
+                      <a:ext cx="8863330" cy="1287476"/>
                     </a:xfrm>
                     <a:prstGeom prst="rect">
                       <a:avLst/>
                     </a:prstGeom>
+                    <a:ln>
+                      <a:noFill/>
+                    </a:ln>
+                    <a:extLst>
+                      <a:ext uri="{53640926-AAD7-44D8-BBD7-CCE9431645EC}">
+                        <a14:shadowObscured xmlns:a14="http://schemas.microsoft.com/office/drawing/2010/main"/>
+                      </a:ext>
+                    </a:extLst>
                   </pic:spPr>
                 </pic:pic>
               </a:graphicData>
@@ -1834,7 +1867,16 @@
     </w:p>
     <w:p>
       <w:r>
-        <w:t xml:space="preserve">New Issues: </w:t>
+        <w:rPr>
+          <w:b/>
+        </w:rPr>
+        <w:t>New Issues</w:t>
+      </w:r>
+      <w:r>
+        <w:t xml:space="preserve">: </w:t>
+      </w:r>
+      <w:r>
+        <w:tab/>
       </w:r>
       <w:proofErr w:type="spellStart"/>
       <w:r>
@@ -1865,6 +1907,7 @@
       <w:proofErr w:type="spellStart"/>
       <w:r>
         <w:rPr>
+          <w:b/>
           <w:lang w:val="de-CH"/>
         </w:rPr>
         <w:t>Icebox</w:t>
@@ -1875,6 +1918,18 @@
           <w:lang w:val="de-CH"/>
         </w:rPr>
         <w:t xml:space="preserve">: </w:t>
+      </w:r>
+      <w:r>
+        <w:rPr>
+          <w:lang w:val="de-CH"/>
+        </w:rPr>
+        <w:tab/>
+      </w:r>
+      <w:r>
+        <w:rPr>
+          <w:lang w:val="de-CH"/>
+        </w:rPr>
+        <w:tab/>
       </w:r>
       <w:proofErr w:type="spellStart"/>
       <w:r>
@@ -1905,9 +1960,22 @@
       </w:pPr>
       <w:r>
         <w:rPr>
-          <w:lang w:val="de-CH"/>
-        </w:rPr>
-        <w:t xml:space="preserve">Backlog: </w:t>
+          <w:b/>
+          <w:lang w:val="de-CH"/>
+        </w:rPr>
+        <w:t>Backlog</w:t>
+      </w:r>
+      <w:r>
+        <w:rPr>
+          <w:lang w:val="de-CH"/>
+        </w:rPr>
+        <w:t xml:space="preserve">: </w:t>
+      </w:r>
+      <w:r>
+        <w:rPr>
+          <w:lang w:val="de-CH"/>
+        </w:rPr>
+        <w:tab/>
       </w:r>
       <w:r>
         <w:rPr>
@@ -1938,9 +2006,22 @@
       </w:pPr>
       <w:r>
         <w:rPr>
-          <w:lang w:val="de-CH"/>
-        </w:rPr>
-        <w:t xml:space="preserve">In Progress: </w:t>
+          <w:b/>
+          <w:lang w:val="de-CH"/>
+        </w:rPr>
+        <w:t>In Progress</w:t>
+      </w:r>
+      <w:r>
+        <w:rPr>
+          <w:lang w:val="de-CH"/>
+        </w:rPr>
+        <w:t xml:space="preserve">: </w:t>
+      </w:r>
+      <w:r>
+        <w:rPr>
+          <w:lang w:val="de-CH"/>
+        </w:rPr>
+        <w:tab/>
       </w:r>
       <w:proofErr w:type="spellStart"/>
       <w:r>
@@ -1965,9 +2046,22 @@
       </w:pPr>
       <w:r>
         <w:rPr>
-          <w:lang w:val="de-CH"/>
-        </w:rPr>
-        <w:t xml:space="preserve">Review/QA: </w:t>
+          <w:b/>
+          <w:lang w:val="de-CH"/>
+        </w:rPr>
+        <w:t>Review/QA</w:t>
+      </w:r>
+      <w:r>
+        <w:rPr>
+          <w:lang w:val="de-CH"/>
+        </w:rPr>
+        <w:t xml:space="preserve">: </w:t>
+      </w:r>
+      <w:r>
+        <w:rPr>
+          <w:lang w:val="de-CH"/>
+        </w:rPr>
+        <w:tab/>
       </w:r>
       <w:proofErr w:type="spellStart"/>
       <w:r>
@@ -2011,6 +2105,7 @@
       <w:proofErr w:type="spellStart"/>
       <w:r>
         <w:rPr>
+          <w:b/>
           <w:lang w:val="de-CH"/>
         </w:rPr>
         <w:t>Done</w:t>
@@ -2020,7 +2115,25 @@
         <w:rPr>
           <w:lang w:val="de-CH"/>
         </w:rPr>
-        <w:t xml:space="preserve">: Fertiggestellte </w:t>
+        <w:t xml:space="preserve">: </w:t>
+      </w:r>
+      <w:r>
+        <w:rPr>
+          <w:lang w:val="de-CH"/>
+        </w:rPr>
+        <w:tab/>
+      </w:r>
+      <w:r>
+        <w:rPr>
+          <w:lang w:val="de-CH"/>
+        </w:rPr>
+        <w:tab/>
+      </w:r>
+      <w:r>
+        <w:rPr>
+          <w:lang w:val="de-CH"/>
+        </w:rPr>
+        <w:t xml:space="preserve">Fertiggestellte </w:t>
       </w:r>
       <w:proofErr w:type="spellStart"/>
       <w:r>
@@ -2071,8 +2184,96 @@
           <w:lang w:val="de-CH"/>
         </w:rPr>
       </w:pPr>
+      <w:proofErr w:type="spellStart"/>
+      <w:r>
+        <w:rPr>
+          <w:b/>
+          <w:lang w:val="de-CH"/>
+        </w:rPr>
+        <w:t>Closed</w:t>
+      </w:r>
+      <w:proofErr w:type="spellEnd"/>
+      <w:r>
+        <w:rPr>
+          <w:lang w:val="de-CH"/>
+        </w:rPr>
+        <w:t xml:space="preserve">: </w:t>
+      </w:r>
+      <w:r>
+        <w:rPr>
+          <w:lang w:val="de-CH"/>
+        </w:rPr>
+        <w:tab/>
+      </w:r>
+      <w:r>
+        <w:rPr>
+          <w:lang w:val="de-CH"/>
+        </w:rPr>
+        <w:tab/>
+      </w:r>
+      <w:r>
+        <w:rPr>
+          <w:lang w:val="de-CH"/>
+        </w:rPr>
+        <w:t xml:space="preserve">Fertiggestellte </w:t>
+      </w:r>
+      <w:proofErr w:type="spellStart"/>
+      <w:r>
+        <w:rPr>
+          <w:lang w:val="de-CH"/>
+        </w:rPr>
+        <w:t>Issues</w:t>
+      </w:r>
+      <w:proofErr w:type="spellEnd"/>
+      <w:r>
+        <w:rPr>
+          <w:lang w:val="de-CH"/>
+        </w:rPr>
+        <w:t xml:space="preserve">, welche vom </w:t>
+      </w:r>
+      <w:proofErr w:type="spellStart"/>
+      <w:r>
+        <w:rPr>
+          <w:lang w:val="de-CH"/>
+        </w:rPr>
+        <w:t>Product</w:t>
+      </w:r>
+      <w:proofErr w:type="spellEnd"/>
+      <w:r>
+        <w:rPr>
+          <w:lang w:val="de-CH"/>
+        </w:rPr>
+        <w:t xml:space="preserve"> </w:t>
+      </w:r>
+      <w:proofErr w:type="spellStart"/>
+      <w:r>
+        <w:rPr>
+          <w:lang w:val="de-CH"/>
+        </w:rPr>
+        <w:t>Owner</w:t>
+      </w:r>
+      <w:proofErr w:type="spellEnd"/>
+      <w:r>
+        <w:rPr>
+          <w:lang w:val="de-CH"/>
+        </w:rPr>
+        <w:t xml:space="preserve"> abgenommen</w:t>
+      </w:r>
+      <w:r>
+        <w:rPr>
+          <w:lang w:val="de-CH"/>
+        </w:rPr>
+        <w:t xml:space="preserve"> wurden.</w:t>
+      </w:r>
       <w:bookmarkStart w:id="0" w:name="_GoBack"/>
       <w:bookmarkEnd w:id="0"/>
+    </w:p>
+    <w:p>
+      <w:pPr>
+        <w:rPr>
+          <w:lang w:val="de-CH"/>
+        </w:rPr>
+      </w:pPr>
     </w:p>
     <w:p>
       <w:pPr>
@@ -2214,6 +2415,7 @@
     <w:lsdException w:name="HTML Sample" w:semiHidden="1" w:unhideWhenUsed="1"/>
     <w:lsdException w:name="HTML Typewriter" w:semiHidden="1" w:unhideWhenUsed="1"/>
     <w:lsdException w:name="HTML Variable" w:semiHidden="1" w:unhideWhenUsed="1"/>
+    <w:lsdException w:name="Normal Table" w:semiHidden="1" w:unhideWhenUsed="1"/>
     <w:lsdException w:name="annotation subject" w:semiHidden="1" w:unhideWhenUsed="1"/>
     <w:lsdException w:name="No List" w:semiHidden="1" w:unhideWhenUsed="1"/>
     <w:lsdException w:name="Outline List 1" w:semiHidden="1" w:unhideWhenUsed="1"/>
@@ -2260,8 +2462,10 @@
     <w:lsdException w:name="Table Subtle 2" w:semiHidden="1" w:unhideWhenUsed="1"/>
     <w:lsdException w:name="Table Web 1" w:semiHidden="1" w:unhideWhenUsed="1"/>
     <w:lsdException w:name="Table Web 2" w:semiHidden="1" w:unhideWhenUsed="1"/>
+    <w:lsdException w:name="Table Web 3" w:semiHidden="1" w:unhideWhenUsed="1"/>
     <w:lsdException w:name="Balloon Text" w:semiHidden="1" w:unhideWhenUsed="1"/>
     <w:lsdException w:name="Table Grid" w:uiPriority="39"/>
+    <w:lsdException w:name="Table Theme" w:semiHidden="1" w:unhideWhenUsed="1"/>
     <w:lsdException w:name="Placeholder Text" w:semiHidden="1"/>
     <w:lsdException w:name="No Spacing" w:uiPriority="1" w:qFormat="1"/>
     <w:lsdException w:name="Light Shading" w:uiPriority="60"/>
